--- a/Batch-11/Modules/Course Module/Course details/TNGS LS - AWS SAA Bootcamp Course Info.docx
+++ b/Batch-11/Modules/Course Module/Course details/TNGS LS - AWS SAA Bootcamp Course Info.docx
@@ -3,35 +3,17 @@
 <w:document xmlns:wpc="http://schemas.microsoft.com/office/word/2010/wordprocessingCanvas" xmlns:cx="http://schemas.microsoft.com/office/drawing/2014/chartex" xmlns:cx1="http://schemas.microsoft.com/office/drawing/2015/9/8/chartex" xmlns:cx2="http://schemas.microsoft.com/office/drawing/2015/10/21/chartex" xmlns:cx3="http://schemas.microsoft.com/office/drawing/2016/5/9/chartex" xmlns:cx4="http://schemas.microsoft.com/office/drawing/2016/5/10/chartex" xmlns:cx5="http://schemas.microsoft.com/office/drawing/2016/5/11/chartex" xmlns:cx6="http://schemas.microsoft.com/office/drawing/2016/5/12/chartex" xmlns:cx7="http://schemas.microsoft.com/office/drawing/2016/5/13/chartex" xmlns:cx8="http://schemas.microsoft.com/office/drawing/2016/5/14/chartex" xmlns:mc="http://schemas.openxmlformats.org/markup-compatibility/2006" xmlns:aink="http://schemas.microsoft.com/office/drawing/2016/ink" xmlns:am3d="http://schemas.microsoft.com/office/drawing/2017/model3d" xmlns:o="urn:schemas-microsoft-com:office:office" xmlns:oel="http://schemas.microsoft.com/office/2019/extlst" xmlns:r="http://schemas.openxmlformats.org/officeDocument/2006/relationships" xmlns:m="http://schemas.openxmlformats.org/officeDocument/2006/math" xmlns:v="urn:schemas-microsoft-com:vml" xmlns:wp14="http://schemas.microsoft.com/office/word/2010/wordprocessingDrawing" xmlns:wp="http://schemas.openxmlformats.org/drawingml/2006/wordprocessingDrawing" xmlns:w10="urn:schemas-microsoft-com:office:word" xmlns:w="http://schemas.openxmlformats.org/wordprocessingml/2006/main" xmlns:w14="http://schemas.microsoft.com/office/word/2010/wordml" xmlns:w15="http://schemas.microsoft.com/office/word/2012/wordml" xmlns:w16cex="http://schemas.microsoft.com/office/word/2018/wordml/cex" xmlns:w16cid="http://schemas.microsoft.com/office/word/2016/wordml/cid" xmlns:w16="http://schemas.microsoft.com/office/word/2018/wordml" xmlns:w16sdtdh="http://schemas.microsoft.com/office/word/2020/wordml/sdtdatahash" xmlns:w16se="http://schemas.microsoft.com/office/word/2015/wordml/symex" xmlns:wpg="http://schemas.microsoft.com/office/word/2010/wordprocessingGroup" xmlns:wpi="http://schemas.microsoft.com/office/word/2010/wordprocessingInk" xmlns:wne="http://schemas.microsoft.com/office/word/2006/wordml" xmlns:wps="http://schemas.microsoft.com/office/word/2010/wordprocessingShape" mc:Ignorable="w14 w15 w16se w16cid w16 w16cex w16sdtdh wp14">
   <w:body>
     <w:p>
-      <w:pPr>
-        <w:jc w:val="center"/>
-        <w:rPr>
-          <w:b/>
-          <w:bCs/>
-        </w:rPr>
-      </w:pPr>
-      <w:r>
-        <w:rPr>
-          <w:b/>
-          <w:bCs/>
-          <w:color w:val="ED7D31" w:themeColor="accent2"/>
+      <w:r>
+        <w:rPr>
+          <w:rStyle w:val="Strong"/>
+          <w:rFonts w:ascii="Calibri" w:hAnsi="Calibri" w:cs="Calibri"/>
+          <w:color w:val="ED7D31"/>
           <w:sz w:val="36"/>
           <w:szCs w:val="36"/>
         </w:rPr>
-        <w:t xml:space="preserve">TNGS LS - AWS Solutions Architect Associate </w:t>
-      </w:r>
-      <w:r>
-        <w:rPr>
-          <w:b/>
-          <w:bCs/>
-          <w:color w:val="ED7D31" w:themeColor="accent2"/>
-          <w:sz w:val="36"/>
-          <w:szCs w:val="36"/>
-        </w:rPr>
-        <w:t>Bootcamp</w:t>
-      </w:r>
-    </w:p>
-    <w:p/>
+        <w:t>TNGS Leaning Solutions - AWS Solutions Architect Online Bootcamp</w:t>
+      </w:r>
+    </w:p>
     <w:p>
       <w:r>
         <w:t>Hello,</w:t>
@@ -70,7 +52,13 @@
         <w:t xml:space="preserve"> Cloud</w:t>
       </w:r>
       <w:r>
-        <w:t xml:space="preserve"> Solutions Architect.</w:t>
+        <w:t xml:space="preserve"> Solutions Architect</w:t>
+      </w:r>
+      <w:r>
+        <w:t xml:space="preserve"> Expert</w:t>
+      </w:r>
+      <w:r>
+        <w:t>.</w:t>
       </w:r>
     </w:p>
     <w:p/>
@@ -94,13 +82,19 @@
         <w:t>upcoming</w:t>
       </w:r>
       <w:r>
-        <w:t xml:space="preserve"> 7</w:t>
-      </w:r>
-      <w:r>
-        <w:t>-8</w:t>
-      </w:r>
-      <w:r>
-        <w:t xml:space="preserve"> Weeks bootcamp </w:t>
+        <w:t xml:space="preserve"> </w:t>
+      </w:r>
+      <w:r>
+        <w:t>8</w:t>
+      </w:r>
+      <w:r>
+        <w:t xml:space="preserve"> Weeks </w:t>
+      </w:r>
+      <w:r>
+        <w:t>B</w:t>
+      </w:r>
+      <w:r>
+        <w:t xml:space="preserve">ootcamp </w:t>
       </w:r>
       <w:r>
         <w:t xml:space="preserve">- </w:t>
@@ -145,7 +139,7 @@
           <w:sz w:val="24"/>
           <w:szCs w:val="24"/>
         </w:rPr>
-        <w:t>January</w:t>
+        <w:t>May</w:t>
       </w:r>
       <w:r>
         <w:rPr>
@@ -165,7 +159,7 @@
           <w:sz w:val="24"/>
           <w:szCs w:val="24"/>
         </w:rPr>
-        <w:t>16</w:t>
+        <w:t>15</w:t>
       </w:r>
       <w:r>
         <w:rPr>
@@ -236,7 +230,10 @@
         </w:numPr>
       </w:pPr>
       <w:r>
-        <w:t>7 Weeks o</w:t>
+        <w:t>8</w:t>
+      </w:r>
+      <w:r>
+        <w:t xml:space="preserve"> Weeks o</w:t>
       </w:r>
       <w:r>
         <w:t>f</w:t>
@@ -250,6 +247,9 @@
       <w:r>
         <w:t xml:space="preserve"> – Particularly hands-on focused</w:t>
       </w:r>
+      <w:r>
+        <w:t>.</w:t>
+      </w:r>
     </w:p>
     <w:p>
       <w:pPr>
@@ -260,11 +260,20 @@
         </w:numPr>
       </w:pPr>
       <w:r>
-        <w:t>Mondays, Tuesdays, Wednesdays, Thursday</w:t>
+        <w:t>Mondays, Tuesdays, Wednesdays,</w:t>
+      </w:r>
+      <w:r>
+        <w:t xml:space="preserve"> and</w:t>
+      </w:r>
+      <w:r>
+        <w:t xml:space="preserve"> Thursday</w:t>
       </w:r>
       <w:r>
         <w:t>s</w:t>
       </w:r>
+      <w:r>
+        <w:t>.</w:t>
+      </w:r>
     </w:p>
     <w:p>
       <w:pPr>
@@ -307,6 +316,9 @@
       <w:r>
         <w:t>ough zoom online</w:t>
       </w:r>
+      <w:r>
+        <w:t>.</w:t>
+      </w:r>
     </w:p>
     <w:p>
       <w:pPr>
@@ -337,13 +349,25 @@
         </w:numPr>
       </w:pPr>
       <w:r>
-        <w:t>Access to the recorded zoom class sessions</w:t>
-      </w:r>
-      <w:r>
-        <w:t xml:space="preserve"> – You will be able to access course material</w:t>
-      </w:r>
-      <w:r>
-        <w:t xml:space="preserve"> unlimited</w:t>
+        <w:t>Access to the</w:t>
+      </w:r>
+      <w:r>
+        <w:t xml:space="preserve"> daily</w:t>
+      </w:r>
+      <w:r>
+        <w:t xml:space="preserve"> recorded zoom class sessions</w:t>
+      </w:r>
+      <w:r>
+        <w:t xml:space="preserve"> – You will be </w:t>
+      </w:r>
+      <w:r>
+        <w:t>provided with</w:t>
+      </w:r>
+      <w:r>
+        <w:t xml:space="preserve"> access to these videos for an unlimited </w:t>
+      </w:r>
+      <w:r>
+        <w:t>time</w:t>
       </w:r>
       <w:r>
         <w:t>.</w:t>
@@ -363,6 +387,9 @@
       <w:r>
         <w:t xml:space="preserve"> will be provided</w:t>
       </w:r>
+      <w:r>
+        <w:t>.</w:t>
+      </w:r>
     </w:p>
     <w:p>
       <w:pPr>
@@ -373,7 +400,13 @@
         </w:numPr>
       </w:pPr>
       <w:r>
-        <w:t>Labs/Homework for</w:t>
+        <w:t>Labs</w:t>
+      </w:r>
+      <w:r>
+        <w:t xml:space="preserve"> and </w:t>
+      </w:r>
+      <w:r>
+        <w:t>Homework for</w:t>
       </w:r>
       <w:r>
         <w:t xml:space="preserve"> daily</w:t>
@@ -385,7 +418,10 @@
         <w:t>-</w:t>
       </w:r>
       <w:r>
-        <w:t xml:space="preserve">through step-by-step guidance </w:t>
+        <w:t>through step-by-step guidance</w:t>
+      </w:r>
+      <w:r>
+        <w:t>.</w:t>
       </w:r>
     </w:p>
     <w:p>
@@ -399,6 +435,9 @@
       <w:r>
         <w:t>Interview preparations post course completion</w:t>
       </w:r>
+      <w:r>
+        <w:t>.</w:t>
+      </w:r>
     </w:p>
     <w:p>
       <w:pPr>
@@ -411,6 +450,9 @@
       <w:r>
         <w:t>Weekly comprehensive collaborative workshop session</w:t>
       </w:r>
+      <w:r>
+        <w:t>.</w:t>
+      </w:r>
     </w:p>
     <w:p>
       <w:pPr>
@@ -423,6 +465,9 @@
       <w:r>
         <w:t>One-on-one interview preparations</w:t>
       </w:r>
+      <w:r>
+        <w:t>.</w:t>
+      </w:r>
     </w:p>
     <w:p>
       <w:pPr>
@@ -433,14 +478,20 @@
         </w:numPr>
       </w:pPr>
       <w:r>
-        <w:t>R</w:t>
-      </w:r>
-      <w:r>
-        <w:t>esume template</w:t>
+        <w:t>A resume</w:t>
+      </w:r>
+      <w:r>
+        <w:t xml:space="preserve"> template</w:t>
       </w:r>
       <w:r>
         <w:t xml:space="preserve"> will be provided</w:t>
       </w:r>
+      <w:r>
+        <w:t xml:space="preserve"> at the end of this program</w:t>
+      </w:r>
+      <w:r>
+        <w:t>.</w:t>
+      </w:r>
     </w:p>
     <w:p>
       <w:pPr>
@@ -451,7 +502,25 @@
         </w:numPr>
       </w:pPr>
       <w:r>
-        <w:t>We will help you pass the official AWS Certification (</w:t>
+        <w:t xml:space="preserve">We will </w:t>
+      </w:r>
+      <w:r>
+        <w:t>assist</w:t>
+      </w:r>
+      <w:r>
+        <w:t xml:space="preserve"> you </w:t>
+      </w:r>
+      <w:r>
+        <w:t xml:space="preserve">with </w:t>
+      </w:r>
+      <w:r>
+        <w:t>pass</w:t>
+      </w:r>
+      <w:r>
+        <w:t>ing</w:t>
+      </w:r>
+      <w:r>
+        <w:t xml:space="preserve"> the official AWS Certification (</w:t>
       </w:r>
       <w:r>
         <w:rPr>
@@ -470,6 +539,9 @@
       <w:r>
         <w:t>)</w:t>
       </w:r>
+      <w:r>
+        <w:t>.</w:t>
+      </w:r>
     </w:p>
     <w:p>
       <w:pPr>
@@ -555,7 +627,10 @@
         </w:numPr>
       </w:pPr>
       <w:r>
-        <w:t>Total f</w:t>
+        <w:t>The total</w:t>
+      </w:r>
+      <w:r>
+        <w:t xml:space="preserve"> f</w:t>
       </w:r>
       <w:r>
         <w:t xml:space="preserve">ee is </w:t>
@@ -574,7 +649,15 @@
           <w:bCs/>
           <w:color w:val="FF0000"/>
         </w:rPr>
-        <w:t>3000</w:t>
+        <w:t>2</w:t>
+      </w:r>
+      <w:r>
+        <w:rPr>
+          <w:b/>
+          <w:bCs/>
+          <w:color w:val="FF0000"/>
+        </w:rPr>
+        <w:t>000</w:t>
       </w:r>
       <w:r>
         <w:rPr>
@@ -584,6 +667,14 @@
         </w:rPr>
         <w:t>.</w:t>
       </w:r>
+      <w:r>
+        <w:rPr>
+          <w:b/>
+          <w:bCs/>
+          <w:color w:val="FF0000"/>
+        </w:rPr>
+        <w:t xml:space="preserve"> (No exceptions)</w:t>
+      </w:r>
     </w:p>
     <w:p>
       <w:pPr>
@@ -594,24 +685,31 @@
         </w:numPr>
       </w:pPr>
       <w:r>
-        <w:t>$1000 down payment</w:t>
-      </w:r>
-      <w:r>
-        <w:t xml:space="preserve"> is due by</w:t>
+        <w:t xml:space="preserve">Total amount due by </w:t>
+      </w:r>
+      <w:r>
+        <w:t>the start</w:t>
+      </w:r>
+      <w:r>
+        <w:t xml:space="preserve"> date.</w:t>
       </w:r>
       <w:r>
         <w:t xml:space="preserve"> </w:t>
       </w:r>
       <w:r>
-        <w:t xml:space="preserve">the </w:t>
-      </w:r>
-      <w:r>
-        <w:t>beginning of class</w:t>
-      </w:r>
-      <w:r>
-        <w:t xml:space="preserve"> -&gt;</w:t>
-      </w:r>
-      <w:r>
+        <w:rPr>
+          <w:b/>
+          <w:bCs/>
+          <w:color w:val="FF0000"/>
+        </w:rPr>
+        <w:t>May</w:t>
+      </w:r>
+      <w:r>
+        <w:rPr>
+          <w:b/>
+          <w:bCs/>
+          <w:color w:val="FF0000"/>
+        </w:rPr>
         <w:t xml:space="preserve"> </w:t>
       </w:r>
       <w:r>
@@ -620,47 +718,123 @@
           <w:bCs/>
           <w:color w:val="FF0000"/>
         </w:rPr>
-        <w:t>January</w:t>
-      </w:r>
-      <w:r>
-        <w:rPr>
-          <w:b/>
-          <w:bCs/>
-          <w:color w:val="FF0000"/>
-        </w:rPr>
+        <w:t>15</w:t>
+      </w:r>
+      <w:r>
+        <w:rPr>
+          <w:b/>
+          <w:bCs/>
+          <w:color w:val="FF0000"/>
+          <w:vertAlign w:val="superscript"/>
+        </w:rPr>
+        <w:t>th</w:t>
+      </w:r>
+      <w:r>
+        <w:rPr>
+          <w:b/>
+          <w:bCs/>
+          <w:color w:val="FF0000"/>
+        </w:rPr>
+        <w:t>, 2023</w:t>
+      </w:r>
+      <w:r>
+        <w:rPr>
+          <w:b/>
+          <w:bCs/>
+          <w:color w:val="FF0000"/>
+        </w:rPr>
+        <w:t>.</w:t>
+      </w:r>
+    </w:p>
+    <w:p>
+      <w:pPr>
+        <w:pStyle w:val="ListParagraph"/>
+        <w:numPr>
+          <w:ilvl w:val="0"/>
+          <w:numId w:val="1"/>
+        </w:numPr>
+      </w:pPr>
+      <w:r>
+        <w:t xml:space="preserve">Payment Plan is also available for those who cannot make full payment </w:t>
+      </w:r>
+      <w:r>
+        <w:t>by the due date</w:t>
+      </w:r>
+      <w:r>
+        <w:t>.</w:t>
+      </w:r>
+    </w:p>
+    <w:p>
+      <w:pPr>
+        <w:pStyle w:val="ListParagraph"/>
+        <w:numPr>
+          <w:ilvl w:val="1"/>
+          <w:numId w:val="1"/>
+        </w:numPr>
+      </w:pPr>
+      <w:r>
+        <w:t xml:space="preserve">For anyone planning to set up a payment plan, total payment will be increased to </w:t>
+      </w:r>
+      <w:r>
+        <w:rPr>
+          <w:b/>
+          <w:bCs/>
+          <w:color w:val="FF0000"/>
+        </w:rPr>
+        <w:t>$3000.</w:t>
+      </w:r>
+    </w:p>
+    <w:p>
+      <w:pPr>
+        <w:pStyle w:val="ListParagraph"/>
+        <w:numPr>
+          <w:ilvl w:val="1"/>
+          <w:numId w:val="1"/>
+        </w:numPr>
+      </w:pPr>
+      <w:r>
+        <w:t>An initial down payment of</w:t>
+      </w:r>
+      <w:r>
+        <w:t xml:space="preserve"> $1</w:t>
+      </w:r>
+      <w:r>
+        <w:t>000.</w:t>
+      </w:r>
+      <w:r>
         <w:t xml:space="preserve"> </w:t>
       </w:r>
-      <w:r>
-        <w:rPr>
-          <w:b/>
-          <w:bCs/>
-          <w:color w:val="FF0000"/>
-        </w:rPr>
-        <w:t>16</w:t>
-      </w:r>
-      <w:r>
-        <w:rPr>
-          <w:b/>
-          <w:bCs/>
-          <w:color w:val="FF0000"/>
+    </w:p>
+    <w:p>
+      <w:pPr>
+        <w:pStyle w:val="ListParagraph"/>
+        <w:numPr>
+          <w:ilvl w:val="2"/>
+          <w:numId w:val="1"/>
+        </w:numPr>
+      </w:pPr>
+      <w:r>
+        <w:t>T</w:t>
+      </w:r>
+      <w:r>
+        <w:t>he remaining</w:t>
+      </w:r>
+      <w:r>
+        <w:t xml:space="preserve"> balance </w:t>
+      </w:r>
+      <w:r>
+        <w:t>must be paid by the 3</w:t>
+      </w:r>
+      <w:r>
+        <w:rPr>
           <w:vertAlign w:val="superscript"/>
         </w:rPr>
-        <w:t>th</w:t>
-      </w:r>
-      <w:r>
-        <w:rPr>
-          <w:b/>
-          <w:bCs/>
-          <w:color w:val="FF0000"/>
-        </w:rPr>
-        <w:t>, 2023</w:t>
-      </w:r>
-      <w:r>
-        <w:rPr>
-          <w:b/>
-          <w:bCs/>
-          <w:color w:val="FF0000"/>
-        </w:rPr>
+        <w:t>rd</w:t>
+      </w:r>
+      <w:r>
+        <w:t xml:space="preserve"> week of class without failure</w:t>
+      </w:r>
+      <w:r>
         <w:t>.</w:t>
       </w:r>
     </w:p>
@@ -668,12 +842,37 @@
       <w:pPr>
         <w:pStyle w:val="ListParagraph"/>
         <w:numPr>
+          <w:ilvl w:val="1"/>
+          <w:numId w:val="1"/>
+        </w:numPr>
+      </w:pPr>
+      <w:r>
+        <w:lastRenderedPageBreak/>
+        <w:t>Failure to complete payment by the 3</w:t>
+      </w:r>
+      <w:r>
+        <w:rPr>
+          <w:vertAlign w:val="superscript"/>
+        </w:rPr>
+        <w:t>rd</w:t>
+      </w:r>
+      <w:r>
+        <w:t xml:space="preserve"> week of class will result in getting dropped out of class.</w:t>
+      </w:r>
+    </w:p>
+    <w:p>
+      <w:pPr>
+        <w:pStyle w:val="ListParagraph"/>
+        <w:numPr>
           <w:ilvl w:val="0"/>
           <w:numId w:val="1"/>
         </w:numPr>
       </w:pPr>
       <w:r>
-        <w:t>Payment Plan is also available for those who cannot make full payment at once</w:t>
+        <w:t>We accept multiple forms of payments</w:t>
+      </w:r>
+      <w:r>
+        <w:t>.</w:t>
       </w:r>
     </w:p>
     <w:p>
@@ -685,7 +884,7 @@
         </w:numPr>
       </w:pPr>
       <w:r>
-        <w:t>With $1k down, remaining balance can be broken down into 5 weekly payments.</w:t>
+        <w:t>PayPal</w:t>
       </w:r>
     </w:p>
     <w:p>
@@ -696,47 +895,94 @@
           <w:numId w:val="1"/>
         </w:numPr>
       </w:pPr>
-      <w:r>
-        <w:t>Total must be completed by the 5</w:t>
-      </w:r>
-      <w:r>
-        <w:rPr>
-          <w:vertAlign w:val="superscript"/>
-        </w:rPr>
-        <w:t>th</w:t>
-      </w:r>
-      <w:r>
-        <w:t xml:space="preserve"> week of class.</w:t>
-      </w:r>
-    </w:p>
-    <w:p>
-      <w:pPr>
-        <w:pStyle w:val="ListParagraph"/>
-        <w:numPr>
-          <w:ilvl w:val="0"/>
-          <w:numId w:val="1"/>
-        </w:numPr>
-      </w:pPr>
-      <w:r>
-        <w:t>We accept multiple forms of payments</w:t>
-      </w:r>
-      <w:r>
-        <w:t xml:space="preserve"> – paypal, cashapp, credit card, debit, zelle Venmo etc.</w:t>
-      </w:r>
-    </w:p>
-    <w:p>
-      <w:pPr>
-        <w:pStyle w:val="ListParagraph"/>
-        <w:numPr>
-          <w:ilvl w:val="0"/>
-          <w:numId w:val="1"/>
-        </w:numPr>
-        <w:rPr>
-          <w:rStyle w:val="Hyperlink"/>
-          <w:color w:val="auto"/>
-          <w:u w:val="none"/>
-        </w:rPr>
-      </w:pPr>
+      <w:proofErr w:type="spellStart"/>
+      <w:r>
+        <w:t>C</w:t>
+      </w:r>
+      <w:r>
+        <w:t>ash</w:t>
+      </w:r>
+      <w:r>
+        <w:t>A</w:t>
+      </w:r>
+      <w:r>
+        <w:t>pp</w:t>
+      </w:r>
+      <w:proofErr w:type="spellEnd"/>
+    </w:p>
+    <w:p>
+      <w:pPr>
+        <w:pStyle w:val="ListParagraph"/>
+        <w:numPr>
+          <w:ilvl w:val="1"/>
+          <w:numId w:val="1"/>
+        </w:numPr>
+      </w:pPr>
+      <w:r>
+        <w:t>C</w:t>
+      </w:r>
+      <w:r>
+        <w:t>redit card</w:t>
+      </w:r>
+    </w:p>
+    <w:p>
+      <w:pPr>
+        <w:pStyle w:val="ListParagraph"/>
+        <w:numPr>
+          <w:ilvl w:val="1"/>
+          <w:numId w:val="1"/>
+        </w:numPr>
+      </w:pPr>
+      <w:r>
+        <w:t>D</w:t>
+      </w:r>
+      <w:r>
+        <w:t>ebit</w:t>
+      </w:r>
+      <w:r>
+        <w:t xml:space="preserve"> Cards</w:t>
+      </w:r>
+    </w:p>
+    <w:p>
+      <w:pPr>
+        <w:pStyle w:val="ListParagraph"/>
+        <w:numPr>
+          <w:ilvl w:val="1"/>
+          <w:numId w:val="1"/>
+        </w:numPr>
+      </w:pPr>
+      <w:proofErr w:type="spellStart"/>
+      <w:r>
+        <w:t>Zelle</w:t>
+      </w:r>
+      <w:proofErr w:type="spellEnd"/>
+      <w:r>
+        <w:t xml:space="preserve"> </w:t>
+      </w:r>
+    </w:p>
+    <w:p>
+      <w:pPr>
+        <w:pStyle w:val="ListParagraph"/>
+        <w:numPr>
+          <w:ilvl w:val="1"/>
+          <w:numId w:val="1"/>
+        </w:numPr>
+      </w:pPr>
+      <w:r>
+        <w:t>Venmo</w:t>
+      </w:r>
+    </w:p>
+    <w:p>
+      <w:r>
+        <w:t>To make payment, Contact</w:t>
+      </w:r>
+      <w:r>
+        <w:rPr>
+          <w:b/>
+          <w:bCs/>
+        </w:rPr>
+        <w:t xml:space="preserve"> </w:t>
+      </w:r>
       <w:hyperlink r:id="rId7" w:history="1">
         <w:r>
           <w:rPr>
@@ -744,120 +990,324 @@
             <w:b/>
             <w:bCs/>
           </w:rPr>
-          <w:t>www.tngslearningsolutions.com</w:t>
+          <w:t>info@tngslearningsolutions.com</w:t>
         </w:r>
       </w:hyperlink>
+      <w:r>
+        <w:t xml:space="preserve"> or Text/Call </w:t>
+      </w:r>
+      <w:r>
+        <w:rPr>
+          <w:b/>
+          <w:bCs/>
+        </w:rPr>
+        <w:t>(469) 388 – 2808.</w:t>
+      </w:r>
     </w:p>
     <w:p/>
     <w:p>
       <w:r>
-        <w:t xml:space="preserve">Note that a minimum down payment of </w:t>
-      </w:r>
-      <w:r>
-        <w:rPr>
-          <w:b/>
-          <w:bCs/>
-          <w:color w:val="FF0000"/>
-        </w:rPr>
-        <w:t>$1000</w:t>
-      </w:r>
-      <w:r>
-        <w:rPr>
-          <w:color w:val="FF0000"/>
-        </w:rPr>
+        <w:t>Please note that this is an</w:t>
+      </w:r>
+      <w:r>
+        <w:t xml:space="preserve"> intense,</w:t>
+      </w:r>
+      <w:r>
+        <w:t xml:space="preserve"> all </w:t>
+      </w:r>
+      <w:r>
+        <w:t>hands-on</w:t>
+      </w:r>
+      <w:r>
+        <w:t xml:space="preserve"> accelerated program which will require a lot of time commitment on your </w:t>
+      </w:r>
+      <w:r>
+        <w:t>end</w:t>
+      </w:r>
+      <w:r>
+        <w:t xml:space="preserve">, </w:t>
+      </w:r>
+      <w:r>
+        <w:t>consistent in attending</w:t>
+      </w:r>
+      <w:r>
+        <w:t xml:space="preserve"> class sessions, practicing labs/homework, </w:t>
+      </w:r>
+      <w:r>
+        <w:t xml:space="preserve">and </w:t>
+      </w:r>
+      <w:r>
+        <w:t>self-study</w:t>
+      </w:r>
+      <w:r>
+        <w:t xml:space="preserve">. </w:t>
+      </w:r>
+    </w:p>
+    <w:p>
+      <w:r>
+        <w:t xml:space="preserve">To succeed and eventually be ready to begin taking interviews by </w:t>
+      </w:r>
+      <w:r>
+        <w:t>the end</w:t>
+      </w:r>
+      <w:r>
+        <w:t xml:space="preserve"> of our bootcamp course, set aside the necessary times</w:t>
+      </w:r>
+      <w:r>
         <w:t xml:space="preserve"> </w:t>
       </w:r>
       <w:r>
-        <w:t>is required to be officially enrolled in our program.</w:t>
+        <w:t xml:space="preserve">for class attendance and extra time </w:t>
+      </w:r>
+      <w:r>
+        <w:t xml:space="preserve">reserved </w:t>
+      </w:r>
+      <w:r>
+        <w:t>for</w:t>
+      </w:r>
+      <w:r>
+        <w:t xml:space="preserve"> practice/study.</w:t>
       </w:r>
     </w:p>
     <w:p/>
     <w:p>
-      <w:r>
-        <w:t xml:space="preserve">To make </w:t>
-      </w:r>
-      <w:r>
-        <w:t xml:space="preserve">a </w:t>
-      </w:r>
-      <w:r>
-        <w:t xml:space="preserve">payment, please reach out to </w:t>
-      </w:r>
-      <w:r>
-        <w:rPr>
-          <w:b/>
-          <w:bCs/>
-        </w:rPr>
-        <w:t xml:space="preserve">(469) 388 </w:t>
-      </w:r>
-      <w:r>
-        <w:rPr>
-          <w:b/>
-          <w:bCs/>
-        </w:rPr>
-        <w:t>–</w:t>
-      </w:r>
-      <w:r>
-        <w:rPr>
-          <w:b/>
-          <w:bCs/>
-        </w:rPr>
-        <w:t xml:space="preserve"> 2808</w:t>
-      </w:r>
-      <w:r>
-        <w:rPr>
-          <w:b/>
-          <w:bCs/>
-        </w:rPr>
-        <w:t xml:space="preserve">. </w:t>
-      </w:r>
-    </w:p>
-    <w:p>
-      <w:r>
-        <w:t xml:space="preserve">If you have any reservations or </w:t>
-      </w:r>
-      <w:r>
-        <w:t>are unable</w:t>
-      </w:r>
-      <w:r>
-        <w:t xml:space="preserve"> to make full payment, please reach out to </w:t>
-      </w:r>
-      <w:r>
-        <w:rPr>
-          <w:b/>
-          <w:bCs/>
-        </w:rPr>
-        <w:t xml:space="preserve">(469) 388 </w:t>
-      </w:r>
-      <w:r>
-        <w:rPr>
-          <w:b/>
-          <w:bCs/>
-        </w:rPr>
-        <w:t>–</w:t>
-      </w:r>
-      <w:r>
-        <w:rPr>
-          <w:b/>
-          <w:bCs/>
-        </w:rPr>
-        <w:t xml:space="preserve"> 2808</w:t>
-      </w:r>
-      <w:r>
-        <w:rPr>
-          <w:b/>
-          <w:bCs/>
-        </w:rPr>
+      <w:pPr>
+        <w:rPr>
+          <w:b/>
+          <w:bCs/>
+          <w:i/>
+          <w:iCs/>
+          <w:color w:val="FF0000"/>
+        </w:rPr>
+      </w:pPr>
+      <w:r>
+        <w:rPr>
+          <w:b/>
+          <w:bCs/>
+          <w:i/>
+          <w:iCs/>
+          <w:color w:val="FF0000"/>
+        </w:rPr>
+        <w:t>You must be willing to</w:t>
+      </w:r>
+      <w:r>
+        <w:rPr>
+          <w:b/>
+          <w:bCs/>
+          <w:i/>
+          <w:iCs/>
+          <w:color w:val="FF0000"/>
+        </w:rPr>
+        <w:t xml:space="preserve"> self</w:t>
+      </w:r>
+      <w:r>
+        <w:rPr>
+          <w:b/>
+          <w:bCs/>
+          <w:i/>
+          <w:iCs/>
+          <w:color w:val="FF0000"/>
+        </w:rPr>
+        <w:t>-practice</w:t>
+      </w:r>
+      <w:r>
+        <w:rPr>
+          <w:b/>
+          <w:bCs/>
+          <w:i/>
+          <w:iCs/>
+          <w:color w:val="FF0000"/>
+        </w:rPr>
+        <w:t xml:space="preserve">/study at least </w:t>
+      </w:r>
+      <w:r>
+        <w:rPr>
+          <w:b/>
+          <w:bCs/>
+          <w:i/>
+          <w:iCs/>
+          <w:color w:val="FF0000"/>
+        </w:rPr>
+        <w:t>5 or more hours daily – If you are not able to make this commitment, I will strongly recommend choosing an alternative course.</w:t>
+      </w:r>
+    </w:p>
+    <w:p>
+      <w:pPr>
+        <w:rPr>
+          <w:b/>
+          <w:bCs/>
+          <w:color w:val="FF0000"/>
+        </w:rPr>
+      </w:pPr>
+      <w:r>
+        <w:rPr>
+          <w:b/>
+          <w:bCs/>
+          <w:color w:val="FF0000"/>
+        </w:rPr>
+        <w:t>Prerequisites</w:t>
+      </w:r>
+    </w:p>
+    <w:p>
+      <w:pPr>
+        <w:pStyle w:val="ListParagraph"/>
+        <w:numPr>
+          <w:ilvl w:val="0"/>
+          <w:numId w:val="2"/>
+        </w:numPr>
+        <w:spacing w:after="0"/>
+      </w:pPr>
+      <w:r>
+        <w:t xml:space="preserve">There are no </w:t>
+      </w:r>
+      <w:r>
+        <w:t>required</w:t>
+      </w:r>
+      <w:r>
         <w:t xml:space="preserve"> </w:t>
       </w:r>
       <w:r>
-        <w:t>or</w:t>
-      </w:r>
-      <w:r>
-        <w:rPr>
-          <w:b/>
-          <w:bCs/>
-        </w:rPr>
-        <w:t xml:space="preserve"> </w:t>
+        <w:t>prerequisites</w:t>
+      </w:r>
+      <w:r>
+        <w:t xml:space="preserve"> to enroll or succeed in becoming a solutions architect</w:t>
+      </w:r>
+      <w:r>
+        <w:t xml:space="preserve"> here at TNGS Learning Solutions</w:t>
+      </w:r>
+      <w:r>
+        <w:t>.</w:t>
+      </w:r>
+    </w:p>
+    <w:p>
+      <w:pPr>
+        <w:pStyle w:val="ListParagraph"/>
+        <w:numPr>
+          <w:ilvl w:val="0"/>
+          <w:numId w:val="2"/>
+        </w:numPr>
+        <w:spacing w:after="0"/>
+      </w:pPr>
+      <w:r>
+        <w:t xml:space="preserve">You will need to have a </w:t>
+      </w:r>
+      <w:r>
+        <w:t>Gmail</w:t>
+      </w:r>
+      <w:r>
+        <w:t xml:space="preserve"> email account</w:t>
+      </w:r>
+      <w:r>
+        <w:t xml:space="preserve"> to access our google drive material.</w:t>
+      </w:r>
+    </w:p>
+    <w:p>
+      <w:pPr>
+        <w:pStyle w:val="ListParagraph"/>
+        <w:numPr>
+          <w:ilvl w:val="0"/>
+          <w:numId w:val="2"/>
+        </w:numPr>
+        <w:spacing w:after="0"/>
+      </w:pPr>
+      <w:r>
+        <w:t>A windows Computer – just any basic laptop</w:t>
+      </w:r>
+      <w:r>
+        <w:t>/desktop that has access</w:t>
+      </w:r>
+      <w:r>
+        <w:t xml:space="preserve"> to </w:t>
+      </w:r>
+      <w:r>
+        <w:t>the internet</w:t>
+      </w:r>
+      <w:r>
+        <w:t>.</w:t>
+      </w:r>
+    </w:p>
+    <w:p>
+      <w:pPr>
+        <w:pStyle w:val="ListParagraph"/>
+        <w:numPr>
+          <w:ilvl w:val="0"/>
+          <w:numId w:val="2"/>
+        </w:numPr>
+        <w:spacing w:after="0"/>
+      </w:pPr>
+      <w:r>
+        <w:t xml:space="preserve">MacBook OS can be used as well but would have some limitations with some of the tools we will be using so </w:t>
+      </w:r>
+      <w:r>
+        <w:t>we</w:t>
+      </w:r>
+      <w:r>
+        <w:t xml:space="preserve"> highly recommend having a Windows computer</w:t>
+      </w:r>
+      <w:r>
+        <w:t>.</w:t>
+      </w:r>
+    </w:p>
+    <w:p>
+      <w:pPr>
+        <w:spacing w:after="0"/>
+      </w:pPr>
+    </w:p>
+    <w:p>
+      <w:pPr>
+        <w:spacing w:after="0"/>
+      </w:pPr>
+    </w:p>
+    <w:p>
+      <w:pPr>
+        <w:spacing w:after="0"/>
+        <w:rPr>
+          <w:b/>
+          <w:bCs/>
+        </w:rPr>
+      </w:pPr>
+      <w:r>
+        <w:rPr>
+          <w:b/>
+          <w:bCs/>
+        </w:rPr>
+        <w:t xml:space="preserve">Please reach out to </w:t>
+      </w:r>
+      <w:r>
+        <w:rPr>
+          <w:b/>
+          <w:bCs/>
+        </w:rPr>
+        <w:t>us</w:t>
+      </w:r>
+      <w:r>
+        <w:rPr>
+          <w:b/>
+          <w:bCs/>
+        </w:rPr>
+        <w:t xml:space="preserve"> with any questions</w:t>
+      </w:r>
+      <w:r>
+        <w:rPr>
+          <w:b/>
+          <w:bCs/>
+        </w:rPr>
+        <w:t xml:space="preserve"> or next steps</w:t>
+      </w:r>
+      <w:r>
+        <w:rPr>
+          <w:b/>
+          <w:bCs/>
+        </w:rPr>
+        <w:t xml:space="preserve"> or reply to this email.</w:t>
+      </w:r>
+    </w:p>
+    <w:p>
+      <w:pPr>
+        <w:spacing w:after="0"/>
+      </w:pPr>
+      <w:r>
+        <w:t xml:space="preserve">Website: </w:t>
       </w:r>
       <w:hyperlink r:id="rId8" w:history="1">
         <w:r>
@@ -869,198 +1319,6 @@
           <w:t>www.tngslearningsolutions.com</w:t>
         </w:r>
       </w:hyperlink>
-      <w:r>
-        <w:t xml:space="preserve"> and we can discuss a suitable payment plan that works best with you.</w:t>
-      </w:r>
-      <w:r>
-        <w:t xml:space="preserve"> </w:t>
-      </w:r>
-    </w:p>
-    <w:p>
-      <w:r>
-        <w:t>Please note that this is an</w:t>
-      </w:r>
-      <w:r>
-        <w:t xml:space="preserve"> intense,</w:t>
-      </w:r>
-      <w:r>
-        <w:t xml:space="preserve"> all </w:t>
-      </w:r>
-      <w:r>
-        <w:t>hands-on</w:t>
-      </w:r>
-      <w:r>
-        <w:t xml:space="preserve"> accelerated program which will require a lot of time commitment on your </w:t>
-      </w:r>
-      <w:r>
-        <w:t>end</w:t>
-      </w:r>
-      <w:r>
-        <w:t xml:space="preserve">, </w:t>
-      </w:r>
-      <w:r>
-        <w:t>consistent in attending</w:t>
-      </w:r>
-      <w:r>
-        <w:t xml:space="preserve"> class sessions, practicing labs/homework, </w:t>
-      </w:r>
-      <w:r>
-        <w:t xml:space="preserve">and </w:t>
-      </w:r>
-      <w:r>
-        <w:t>self-study</w:t>
-      </w:r>
-      <w:r>
-        <w:t>. To succeed and eventually be ready to begin taking interviews by end of our bootcamp course, set aside the necessary times</w:t>
-      </w:r>
-      <w:r>
-        <w:t xml:space="preserve"> </w:t>
-      </w:r>
-      <w:r>
-        <w:t xml:space="preserve">for class attendance and extra time </w:t>
-      </w:r>
-      <w:r>
-        <w:t xml:space="preserve">reserved </w:t>
-      </w:r>
-      <w:r>
-        <w:t>for</w:t>
-      </w:r>
-      <w:r>
-        <w:t xml:space="preserve"> practice/study.</w:t>
-      </w:r>
-    </w:p>
-    <w:p>
-      <w:pPr>
-        <w:rPr>
-          <w:b/>
-          <w:bCs/>
-          <w:color w:val="FF0000"/>
-        </w:rPr>
-      </w:pPr>
-      <w:r>
-        <w:rPr>
-          <w:b/>
-          <w:bCs/>
-          <w:color w:val="FF0000"/>
-        </w:rPr>
-        <w:t>Prerequisites</w:t>
-      </w:r>
-    </w:p>
-    <w:p>
-      <w:pPr>
-        <w:pStyle w:val="ListParagraph"/>
-        <w:numPr>
-          <w:ilvl w:val="0"/>
-          <w:numId w:val="2"/>
-        </w:numPr>
-        <w:spacing w:after="0"/>
-      </w:pPr>
-      <w:r>
-        <w:t xml:space="preserve">There are no </w:t>
-      </w:r>
-      <w:r>
-        <w:t>required</w:t>
-      </w:r>
-      <w:r>
-        <w:t xml:space="preserve"> </w:t>
-      </w:r>
-      <w:r>
-        <w:t>prerequisites</w:t>
-      </w:r>
-      <w:r>
-        <w:t xml:space="preserve"> to enroll or succeed in becoming a solutions architect.</w:t>
-      </w:r>
-    </w:p>
-    <w:p>
-      <w:pPr>
-        <w:pStyle w:val="ListParagraph"/>
-        <w:numPr>
-          <w:ilvl w:val="0"/>
-          <w:numId w:val="2"/>
-        </w:numPr>
-        <w:spacing w:after="0"/>
-      </w:pPr>
-      <w:r>
-        <w:t xml:space="preserve">You will need to have a gmail email account </w:t>
-      </w:r>
-    </w:p>
-    <w:p>
-      <w:pPr>
-        <w:pStyle w:val="ListParagraph"/>
-        <w:numPr>
-          <w:ilvl w:val="0"/>
-          <w:numId w:val="2"/>
-        </w:numPr>
-        <w:spacing w:after="0"/>
-      </w:pPr>
-      <w:r>
-        <w:t>A windows Computer – just any basic laptop</w:t>
-      </w:r>
-      <w:r>
-        <w:t>/desktop that has access</w:t>
-      </w:r>
-      <w:r>
-        <w:t xml:space="preserve"> to internet.</w:t>
-      </w:r>
-    </w:p>
-    <w:p>
-      <w:pPr>
-        <w:pStyle w:val="ListParagraph"/>
-        <w:numPr>
-          <w:ilvl w:val="0"/>
-          <w:numId w:val="2"/>
-        </w:numPr>
-        <w:spacing w:after="0"/>
-      </w:pPr>
-      <w:r>
-        <w:t xml:space="preserve">MacBook OS can be used as well but would have some limitations with some of the tools we will be using so </w:t>
-      </w:r>
-      <w:r>
-        <w:t>we</w:t>
-      </w:r>
-      <w:r>
-        <w:t xml:space="preserve"> highly recommend having a Windows computer</w:t>
-      </w:r>
-    </w:p>
-    <w:p>
-      <w:pPr>
-        <w:spacing w:after="0"/>
-      </w:pPr>
-    </w:p>
-    <w:p>
-      <w:pPr>
-        <w:spacing w:after="0"/>
-      </w:pPr>
-    </w:p>
-    <w:p>
-      <w:pPr>
-        <w:spacing w:after="0"/>
-        <w:rPr>
-          <w:b/>
-          <w:bCs/>
-        </w:rPr>
-      </w:pPr>
-      <w:r>
-        <w:rPr>
-          <w:b/>
-          <w:bCs/>
-        </w:rPr>
-        <w:t>Please reach out to me with any questions</w:t>
-      </w:r>
-      <w:r>
-        <w:rPr>
-          <w:b/>
-          <w:bCs/>
-        </w:rPr>
-        <w:t xml:space="preserve"> or next steps</w:t>
-      </w:r>
-      <w:r>
-        <w:rPr>
-          <w:b/>
-          <w:bCs/>
-        </w:rPr>
-        <w:t xml:space="preserve"> or reply to this email.</w:t>
-      </w:r>
     </w:p>
     <w:p>
       <w:pPr>
@@ -1087,7 +1345,7 @@
             <w:b/>
             <w:bCs/>
           </w:rPr>
-          <w:t>www.tngslearningsolutions.com</w:t>
+          <w:t>info@tngslearningsolutions.com</w:t>
         </w:r>
       </w:hyperlink>
     </w:p>
@@ -1122,14 +1380,6 @@
         </w:rPr>
         <w:t xml:space="preserve"> 2808</w:t>
       </w:r>
-    </w:p>
-    <w:p>
-      <w:pPr>
-        <w:rPr>
-          <w:b/>
-          <w:bCs/>
-        </w:rPr>
-      </w:pPr>
     </w:p>
     <w:sectPr>
       <w:headerReference w:type="default" r:id="rId10"/>
@@ -1244,7 +1494,7 @@
         <w:rFonts w:ascii="Courier New" w:hAnsi="Courier New" w:cs="Courier New" w:hint="default"/>
       </w:rPr>
     </w:lvl>
-    <w:lvl w:ilvl="2" w:tplc="04090005" w:tentative="1">
+    <w:lvl w:ilvl="2" w:tplc="04090005">
       <w:start w:val="1"/>
       <w:numFmt w:val="bullet"/>
       <w:lvlText w:val=""/>
@@ -1956,6 +2206,17 @@
       <w:shd w:val="clear" w:color="auto" w:fill="E1DFDD"/>
     </w:rPr>
   </w:style>
+  <w:style w:type="character" w:styleId="Strong">
+    <w:name w:val="Strong"/>
+    <w:basedOn w:val="DefaultParagraphFont"/>
+    <w:uiPriority w:val="22"/>
+    <w:qFormat/>
+    <w:rsid w:val="006D0AA2"/>
+    <w:rPr>
+      <w:b/>
+      <w:bCs/>
+    </w:rPr>
+  </w:style>
 </w:styles>
 </file>
 
